--- a/lab5/пвт, отчет.docx
+++ b/lab5/пвт, отчет.docx
@@ -54,25 +54,7 @@
           <w:sz w:val="24"/>
           <w:szCs w:val="24"/>
         </w:rPr>
-        <w:t>(</w:t>
-      </w:r>
-      <w:proofErr w:type="spellStart"/>
-      <w:r>
-        <w:rPr>
-          <w:rFonts w:cs="Times New Roman"/>
-          <w:sz w:val="24"/>
-          <w:szCs w:val="24"/>
-        </w:rPr>
-        <w:t>СибГУТИ</w:t>
-      </w:r>
-      <w:proofErr w:type="spellEnd"/>
-      <w:r>
-        <w:rPr>
-          <w:rFonts w:cs="Times New Roman"/>
-          <w:sz w:val="24"/>
-          <w:szCs w:val="24"/>
-        </w:rPr>
-        <w:t>)</w:t>
+        <w:t>(СибГУТИ)</w:t>
       </w:r>
     </w:p>
     <w:p>
@@ -789,16 +771,7 @@
           <w:sz w:val="24"/>
           <w:szCs w:val="24"/>
         </w:rPr>
-        <w:t xml:space="preserve">Оценка </w:t>
-      </w:r>
-      <w:r>
-        <w:rPr>
-          <w:rStyle w:val="FontStyle22"/>
-          <w:rFonts w:ascii="Times New Roman" w:hAnsi="Times New Roman" w:cs="Times New Roman"/>
-          <w:sz w:val="24"/>
-          <w:szCs w:val="24"/>
-        </w:rPr>
-        <w:t>«_____________»</w:t>
+        <w:t>Оценка «_____________»</w:t>
       </w:r>
     </w:p>
     <w:p>
@@ -1145,10 +1118,7 @@
               <w:fldChar w:fldCharType="begin"/>
             </w:r>
             <w:r>
-              <w:instrText xml:space="preserve"> </w:instrText>
-            </w:r>
-            <w:r>
-              <w:instrText xml:space="preserve">PAGEREF _Toc167032269 \h </w:instrText>
+              <w:instrText xml:space="preserve"> PAGEREF _Toc167032269 \h </w:instrText>
             </w:r>
             <w:r>
               <w:fldChar w:fldCharType="separate"/>
@@ -1263,45 +1233,8 @@
           <w:sz w:val="24"/>
           <w:szCs w:val="24"/>
         </w:rPr>
-        <w:t xml:space="preserve">#pragma </w:t>
-      </w:r>
-      <w:proofErr w:type="spellStart"/>
-      <w:r>
-        <w:rPr>
-          <w:rFonts w:eastAsia="TimesNewRomanPSMT"/>
-          <w:b/>
-          <w:bCs/>
-          <w:color w:val="181A17"/>
-          <w:sz w:val="24"/>
-          <w:szCs w:val="24"/>
-        </w:rPr>
-        <w:t>omp</w:t>
-      </w:r>
-      <w:proofErr w:type="spellEnd"/>
-      <w:r>
-        <w:rPr>
-          <w:rFonts w:eastAsia="TimesNewRomanPSMT"/>
-          <w:b/>
-          <w:bCs/>
-          <w:color w:val="181A17"/>
-          <w:sz w:val="24"/>
-          <w:szCs w:val="24"/>
-        </w:rPr>
-        <w:t xml:space="preserve"> </w:t>
-      </w:r>
-      <w:proofErr w:type="spellStart"/>
-      <w:r>
-        <w:rPr>
-          <w:rFonts w:eastAsia="TimesNewRomanPSMT"/>
-          <w:b/>
-          <w:bCs/>
-          <w:color w:val="181A17"/>
-          <w:sz w:val="24"/>
-          <w:szCs w:val="24"/>
-        </w:rPr>
-        <w:t>task</w:t>
-      </w:r>
-      <w:proofErr w:type="spellEnd"/>
+        <w:t>#pragma omp task</w:t>
+      </w:r>
       <w:r>
         <w:rPr>
           <w:rFonts w:eastAsia="TimesNewRomanPSMT"/>
@@ -1331,7 +1264,6 @@
         </w:rPr>
         <w:t>алгоритм быстрой сортировки (</w:t>
       </w:r>
-      <w:proofErr w:type="spellStart"/>
       <w:r>
         <w:rPr>
           <w:rFonts w:eastAsia="TimesNewRomanPSMT"/>
@@ -1342,7 +1274,6 @@
         </w:rPr>
         <w:t>QuickSort</w:t>
       </w:r>
-      <w:proofErr w:type="spellEnd"/>
       <w:r>
         <w:rPr>
           <w:rFonts w:eastAsia="TimesNewRomanPSMT"/>
@@ -1350,39 +1281,38 @@
           <w:sz w:val="24"/>
           <w:szCs w:val="24"/>
         </w:rPr>
-        <w:t xml:space="preserve">). Опорным выбирать </w:t>
-      </w:r>
-      <w:r>
+        <w:t>). Опорным выбирать центральный элемент</w:t>
+      </w:r>
+    </w:p>
+    <w:p>
+      <w:pPr>
+        <w:spacing w:after="200" w:line="276" w:lineRule="auto"/>
         <w:rPr>
           <w:rFonts w:eastAsia="TimesNewRomanPSMT"/>
           <w:color w:val="181A17"/>
           <w:sz w:val="24"/>
           <w:szCs w:val="24"/>
         </w:rPr>
-        <w:t>центральный элемент</w:t>
-      </w:r>
-    </w:p>
-    <w:p>
-      <w:pPr>
-        <w:spacing w:after="200" w:line="276" w:lineRule="auto"/>
+      </w:pPr>
+      <w:r>
         <w:rPr>
           <w:rFonts w:eastAsia="TimesNewRomanPSMT"/>
           <w:color w:val="181A17"/>
           <w:sz w:val="24"/>
           <w:szCs w:val="24"/>
         </w:rPr>
-      </w:pPr>
-      <w:proofErr w:type="spellStart"/>
+        <w:t xml:space="preserve">подмассива (функция </w:t>
+      </w:r>
       <w:r>
         <w:rPr>
           <w:rFonts w:eastAsia="TimesNewRomanPSMT"/>
           <w:color w:val="181A17"/>
           <w:sz w:val="24"/>
           <w:szCs w:val="24"/>
-        </w:rPr>
-        <w:t>подмассива</w:t>
-      </w:r>
-      <w:proofErr w:type="spellEnd"/>
+          <w:u w:val="single"/>
+        </w:rPr>
+        <w:t>partition</w:t>
+      </w:r>
       <w:r>
         <w:rPr>
           <w:rFonts w:eastAsia="TimesNewRomanPSMT"/>
@@ -1390,20 +1320,19 @@
           <w:sz w:val="24"/>
           <w:szCs w:val="24"/>
         </w:rPr>
-        <w:t xml:space="preserve"> (функция </w:t>
-      </w:r>
-      <w:proofErr w:type="spellStart"/>
-      <w:r>
+        <w:t>, см. слайды к лекции). При достижении подмассивами</w:t>
+      </w:r>
+    </w:p>
+    <w:p>
+      <w:pPr>
+        <w:spacing w:after="200" w:line="276" w:lineRule="auto"/>
         <w:rPr>
           <w:rFonts w:eastAsia="TimesNewRomanPSMT"/>
           <w:color w:val="181A17"/>
           <w:sz w:val="24"/>
           <w:szCs w:val="24"/>
-          <w:u w:val="single"/>
-        </w:rPr>
-        <w:t>partition</w:t>
-      </w:r>
-      <w:proofErr w:type="spellEnd"/>
+        </w:rPr>
+      </w:pPr>
       <w:r>
         <w:rPr>
           <w:rFonts w:eastAsia="TimesNewRomanPSMT"/>
@@ -1411,106 +1340,66 @@
           <w:sz w:val="24"/>
           <w:szCs w:val="24"/>
         </w:rPr>
-        <w:t xml:space="preserve">, см. слайды к лекции). При достижении </w:t>
-      </w:r>
-      <w:proofErr w:type="spellStart"/>
+        <w:t xml:space="preserve">размеров </w:t>
+      </w:r>
       <w:r>
         <w:rPr>
           <w:rFonts w:eastAsia="TimesNewRomanPSMT"/>
           <w:color w:val="181A17"/>
           <w:sz w:val="24"/>
           <w:szCs w:val="24"/>
-        </w:rPr>
-        <w:t>подмассивами</w:t>
-      </w:r>
-      <w:proofErr w:type="spellEnd"/>
-    </w:p>
-    <w:p>
-      <w:pPr>
-        <w:spacing w:after="200" w:line="276" w:lineRule="auto"/>
+          <w:u w:val="single"/>
+        </w:rPr>
+        <w:t>THREASHOLD</w:t>
+      </w:r>
+      <w:r>
         <w:rPr>
           <w:rFonts w:eastAsia="TimesNewRomanPSMT"/>
           <w:color w:val="181A17"/>
           <w:sz w:val="24"/>
           <w:szCs w:val="24"/>
         </w:rPr>
-      </w:pPr>
-      <w:r>
+        <w:t xml:space="preserve"> = 1000 элементов переключаться на последовательную версию</w:t>
+      </w:r>
+    </w:p>
+    <w:p>
+      <w:pPr>
+        <w:spacing w:after="200" w:line="276" w:lineRule="auto"/>
         <w:rPr>
           <w:rFonts w:eastAsia="TimesNewRomanPSMT"/>
           <w:color w:val="181A17"/>
           <w:sz w:val="24"/>
           <w:szCs w:val="24"/>
         </w:rPr>
-        <w:t xml:space="preserve">размеров </w:t>
-      </w:r>
+      </w:pPr>
       <w:r>
         <w:rPr>
           <w:rFonts w:eastAsia="TimesNewRomanPSMT"/>
           <w:color w:val="181A17"/>
           <w:sz w:val="24"/>
           <w:szCs w:val="24"/>
-          <w:u w:val="single"/>
-        </w:rPr>
-        <w:t>THREASHOLD</w:t>
-      </w:r>
-      <w:r>
+        </w:rPr>
+        <w:t>алгоритма.</w:t>
+      </w:r>
+    </w:p>
+    <w:p>
+      <w:pPr>
+        <w:spacing w:after="200" w:line="276" w:lineRule="auto"/>
         <w:rPr>
           <w:rFonts w:eastAsia="TimesNewRomanPSMT"/>
           <w:color w:val="181A17"/>
           <w:sz w:val="24"/>
           <w:szCs w:val="24"/>
         </w:rPr>
-        <w:t xml:space="preserve"> = 1000 элементов переключаться на последовательную версию</w:t>
-      </w:r>
-    </w:p>
-    <w:p>
-      <w:pPr>
-        <w:spacing w:after="200" w:line="276" w:lineRule="auto"/>
+      </w:pPr>
+      <w:r>
         <w:rPr>
           <w:rFonts w:eastAsia="TimesNewRomanPSMT"/>
           <w:color w:val="181A17"/>
           <w:sz w:val="24"/>
           <w:szCs w:val="24"/>
         </w:rPr>
-      </w:pPr>
-      <w:r>
-        <w:rPr>
-          <w:rFonts w:eastAsia="TimesNewRomanPSMT"/>
-          <w:color w:val="181A17"/>
-          <w:sz w:val="24"/>
-          <w:szCs w:val="24"/>
-        </w:rPr>
-        <w:t>алгоритма.</w:t>
-      </w:r>
-    </w:p>
-    <w:p>
-      <w:pPr>
-        <w:spacing w:after="200" w:line="276" w:lineRule="auto"/>
-        <w:rPr>
-          <w:rFonts w:eastAsia="TimesNewRomanPSMT"/>
-          <w:color w:val="181A17"/>
-          <w:sz w:val="24"/>
-          <w:szCs w:val="24"/>
-        </w:rPr>
-      </w:pPr>
-      <w:r>
-        <w:rPr>
-          <w:rFonts w:eastAsia="TimesNewRomanPSMT"/>
-          <w:color w:val="181A17"/>
-          <w:sz w:val="24"/>
-          <w:szCs w:val="24"/>
-        </w:rPr>
-        <w:t>Выполнить анализ масштабируемости алгоритма для различного числа с</w:t>
-      </w:r>
-      <w:r>
-        <w:rPr>
-          <w:rFonts w:eastAsia="TimesNewRomanPSMT"/>
-          <w:color w:val="181A17"/>
-          <w:sz w:val="24"/>
-          <w:szCs w:val="24"/>
-        </w:rPr>
-        <w:t>ортируемых</w:t>
+        <w:t>Выполнить анализ масштабируемости алгоритма для различного числа сортируемых</w:t>
       </w:r>
     </w:p>
     <w:p>
@@ -1739,18 +1628,8 @@
           <w:szCs w:val="28"/>
         </w:rPr>
         <w:lastRenderedPageBreak/>
-        <w:t xml:space="preserve">Описание </w:t>
-      </w:r>
-      <w:proofErr w:type="spellStart"/>
-      <w:r>
-        <w:rPr>
-          <w:rFonts w:eastAsia="TimesNewRomanPSMT" w:cs="Times New Roman"/>
-          <w:b/>
-          <w:szCs w:val="28"/>
-        </w:rPr>
-        <w:t>функцпй</w:t>
-      </w:r>
-      <w:proofErr w:type="spellEnd"/>
+        <w:t>Описание функцпй</w:t>
+      </w:r>
     </w:p>
     <w:p>
       <w:pPr>
@@ -1826,7 +1705,6 @@
         </w:rPr>
         <w:t xml:space="preserve">Функция </w:t>
       </w:r>
-      <w:proofErr w:type="spellStart"/>
       <w:r>
         <w:rPr>
           <w:rFonts w:eastAsia="TimesNewRomanPSMT" w:cs="Times New Roman"/>
@@ -1837,35 +1715,14 @@
         </w:rPr>
         <w:t>partion</w:t>
       </w:r>
-      <w:proofErr w:type="spellEnd"/>
-      <w:r>
-        <w:rPr>
-          <w:rFonts w:eastAsia="TimesNewRomanPSMT" w:cs="Times New Roman"/>
-          <w:bCs/>
-          <w:sz w:val="24"/>
-          <w:szCs w:val="24"/>
-        </w:rPr>
-        <w:t xml:space="preserve"> делит массив на две части, относительно опорного элемента и сортирует 2 </w:t>
-      </w:r>
-      <w:proofErr w:type="spellStart"/>
-      <w:r>
-        <w:rPr>
-          <w:rFonts w:eastAsia="TimesNewRomanPSMT" w:cs="Times New Roman"/>
-          <w:bCs/>
-          <w:sz w:val="24"/>
-          <w:szCs w:val="24"/>
-        </w:rPr>
-        <w:t>подмассива</w:t>
-      </w:r>
-      <w:proofErr w:type="spellEnd"/>
-      <w:r>
-        <w:rPr>
-          <w:rFonts w:eastAsia="TimesNewRomanPSMT" w:cs="Times New Roman"/>
-          <w:bCs/>
-          <w:sz w:val="24"/>
-          <w:szCs w:val="24"/>
-        </w:rPr>
-        <w:t>.</w:t>
+      <w:r>
+        <w:rPr>
+          <w:rFonts w:eastAsia="TimesNewRomanPSMT" w:cs="Times New Roman"/>
+          <w:bCs/>
+          <w:sz w:val="24"/>
+          <w:szCs w:val="24"/>
+        </w:rPr>
+        <w:t xml:space="preserve"> делит массив на две части, относительно опорного элемента и сортирует 2 подмассива.</w:t>
       </w:r>
     </w:p>
     <w:p>
@@ -1943,19 +1800,8 @@
           <w:sz w:val="24"/>
           <w:szCs w:val="24"/>
         </w:rPr>
-        <w:t xml:space="preserve">Рекурсивная сортировка </w:t>
-      </w:r>
-      <w:proofErr w:type="spellStart"/>
-      <w:r>
-        <w:rPr>
-          <w:rFonts w:eastAsia="TimesNewRomanPSMT" w:cs="Times New Roman"/>
-          <w:bCs/>
-          <w:sz w:val="24"/>
-          <w:szCs w:val="24"/>
-        </w:rPr>
-        <w:t>подмассивов</w:t>
-      </w:r>
-      <w:proofErr w:type="spellEnd"/>
+        <w:t>Рекурсивная сортировка подмассивов</w:t>
+      </w:r>
       <w:r>
         <w:rPr>
           <w:rFonts w:eastAsia="TimesNewRomanPSMT" w:cs="Times New Roman"/>
@@ -2082,27 +1928,7 @@
           <w:sz w:val="24"/>
           <w:szCs w:val="24"/>
         </w:rPr>
-        <w:t xml:space="preserve">Проверяется условие, что ни </w:t>
-      </w:r>
-      <w:proofErr w:type="spellStart"/>
-      <w:r>
-        <w:rPr>
-          <w:rFonts w:eastAsia="TimesNewRomanPSMT" w:cs="Times New Roman"/>
-          <w:bCs/>
-          <w:sz w:val="24"/>
-          <w:szCs w:val="24"/>
-        </w:rPr>
-        <w:t>подмассивы</w:t>
-      </w:r>
-      <w:proofErr w:type="spellEnd"/>
-      <w:r>
-        <w:rPr>
-          <w:rFonts w:eastAsia="TimesNewRomanPSMT" w:cs="Times New Roman"/>
-          <w:bCs/>
-          <w:sz w:val="24"/>
-          <w:szCs w:val="24"/>
-        </w:rPr>
-        <w:t>, ни весь массив не превышают граничное значение (</w:t>
+        <w:t>Проверяется условие, что ни подмассивы, ни весь массив не превышают граничное значение (</w:t>
       </w:r>
       <w:r>
         <w:rPr>
@@ -2160,7 +1986,6 @@
         </w:rPr>
         <w:t xml:space="preserve"> </w:t>
       </w:r>
-      <w:proofErr w:type="spellStart"/>
       <w:r>
         <w:rPr>
           <w:rFonts w:eastAsia="TimesNewRomanPSMT" w:cs="Times New Roman"/>
@@ -2171,7 +1996,6 @@
         </w:rPr>
         <w:t>omp</w:t>
       </w:r>
-      <w:proofErr w:type="spellEnd"/>
       <w:r>
         <w:rPr>
           <w:rFonts w:eastAsia="TimesNewRomanPSMT" w:cs="Times New Roman"/>
@@ -2226,36 +2050,7 @@
           <w:sz w:val="24"/>
           <w:szCs w:val="24"/>
         </w:rPr>
-        <w:t>создаём неявную задачу сортировки лев</w:t>
-      </w:r>
-      <w:r>
-        <w:rPr>
-          <w:rFonts w:eastAsia="TimesNewRomanPSMT" w:cs="Times New Roman"/>
-          <w:bCs/>
-          <w:sz w:val="24"/>
-          <w:szCs w:val="24"/>
-        </w:rPr>
-        <w:t xml:space="preserve">ого </w:t>
-      </w:r>
-      <w:proofErr w:type="spellStart"/>
-      <w:r>
-        <w:rPr>
-          <w:rFonts w:eastAsia="TimesNewRomanPSMT" w:cs="Times New Roman"/>
-          <w:bCs/>
-          <w:sz w:val="24"/>
-          <w:szCs w:val="24"/>
-        </w:rPr>
-        <w:t>подмассива</w:t>
-      </w:r>
-      <w:proofErr w:type="spellEnd"/>
-      <w:r>
-        <w:rPr>
-          <w:rFonts w:eastAsia="TimesNewRomanPSMT" w:cs="Times New Roman"/>
-          <w:bCs/>
-          <w:sz w:val="24"/>
-          <w:szCs w:val="24"/>
-        </w:rPr>
-        <w:t xml:space="preserve">, которая </w:t>
+        <w:t xml:space="preserve">создаём неявную задачу сортировки левого подмассива, которая </w:t>
       </w:r>
       <w:r>
         <w:rPr>
@@ -2267,25 +2062,14 @@
         </w:rPr>
         <w:t>push</w:t>
       </w:r>
-      <w:proofErr w:type="spellStart"/>
-      <w:r>
-        <w:rPr>
-          <w:rFonts w:eastAsia="TimesNewRomanPSMT" w:cs="Times New Roman"/>
-          <w:bCs/>
-          <w:sz w:val="24"/>
-          <w:szCs w:val="24"/>
-        </w:rPr>
-        <w:t>ится</w:t>
-      </w:r>
-      <w:proofErr w:type="spellEnd"/>
-      <w:r>
-        <w:rPr>
-          <w:rFonts w:eastAsia="TimesNewRomanPSMT" w:cs="Times New Roman"/>
-          <w:bCs/>
-          <w:sz w:val="24"/>
-          <w:szCs w:val="24"/>
-        </w:rPr>
-        <w:t xml:space="preserve"> в дек наименее загруженного потока (потому что </w:t>
+      <w:r>
+        <w:rPr>
+          <w:rFonts w:eastAsia="TimesNewRomanPSMT" w:cs="Times New Roman"/>
+          <w:bCs/>
+          <w:sz w:val="24"/>
+          <w:szCs w:val="24"/>
+        </w:rPr>
+        <w:t xml:space="preserve">ится в дек наименее загруженного потока (потому что </w:t>
       </w:r>
       <w:r>
         <w:rPr>
@@ -2313,36 +2097,52 @@
           <w:sz w:val="24"/>
           <w:szCs w:val="24"/>
         </w:rPr>
-        <w:t xml:space="preserve">отвязывает задачу от главного потока), правый </w:t>
-      </w:r>
-      <w:proofErr w:type="spellStart"/>
-      <w:r>
-        <w:rPr>
-          <w:rFonts w:eastAsia="TimesNewRomanPSMT" w:cs="Times New Roman"/>
-          <w:bCs/>
-          <w:sz w:val="24"/>
-          <w:szCs w:val="24"/>
-        </w:rPr>
-        <w:t>подмассив</w:t>
-      </w:r>
-      <w:proofErr w:type="spellEnd"/>
-      <w:r>
-        <w:rPr>
-          <w:rFonts w:eastAsia="TimesNewRomanPSMT" w:cs="Times New Roman"/>
-          <w:bCs/>
-          <w:sz w:val="24"/>
-          <w:szCs w:val="24"/>
-        </w:rPr>
-        <w:t xml:space="preserve"> сортируется в главном потоке, т.к. он не загружен в этот момент</w:t>
-      </w:r>
-      <w:r>
-        <w:rPr>
-          <w:rFonts w:eastAsia="TimesNewRomanPSMT" w:cs="Times New Roman"/>
-          <w:bCs/>
-          <w:sz w:val="24"/>
-          <w:szCs w:val="24"/>
-        </w:rPr>
-        <w:t>.</w:t>
+        <w:t xml:space="preserve">отвязывает задачу от главного потока), правый подмассив сортируется </w:t>
+      </w:r>
+      <w:r>
+        <w:rPr>
+          <w:rFonts w:eastAsia="TimesNewRomanPSMT" w:cs="Times New Roman"/>
+          <w:bCs/>
+          <w:sz w:val="24"/>
+          <w:szCs w:val="24"/>
+        </w:rPr>
+        <w:t>потоком</w:t>
+      </w:r>
+      <w:r>
+        <w:rPr>
+          <w:rFonts w:eastAsia="TimesNewRomanPSMT" w:cs="Times New Roman"/>
+          <w:bCs/>
+          <w:sz w:val="24"/>
+          <w:szCs w:val="24"/>
+        </w:rPr>
+        <w:t xml:space="preserve">, </w:t>
+      </w:r>
+      <w:r>
+        <w:rPr>
+          <w:rFonts w:eastAsia="TimesNewRomanPSMT" w:cs="Times New Roman"/>
+          <w:bCs/>
+          <w:sz w:val="24"/>
+          <w:szCs w:val="24"/>
+        </w:rPr>
+        <w:t>который открыл задачу и т.к</w:t>
+      </w:r>
+      <w:r>
+        <w:rPr>
+          <w:rFonts w:eastAsia="TimesNewRomanPSMT" w:cs="Times New Roman"/>
+          <w:bCs/>
+          <w:sz w:val="24"/>
+          <w:szCs w:val="24"/>
+        </w:rPr>
+        <w:t xml:space="preserve"> он не загружен в этот момент</w:t>
+      </w:r>
+      <w:r>
+        <w:rPr>
+          <w:rFonts w:eastAsia="TimesNewRomanPSMT" w:cs="Times New Roman"/>
+          <w:bCs/>
+          <w:sz w:val="24"/>
+          <w:szCs w:val="24"/>
+        </w:rPr>
+        <w:t>, он выполняет сортировку правого подмассива.</w:t>
       </w:r>
     </w:p>
     <w:p>
@@ -2362,16 +2162,7 @@
           <w:sz w:val="24"/>
           <w:szCs w:val="24"/>
         </w:rPr>
-        <w:t>Алгоритм быстрой сортировки наиболее</w:t>
-      </w:r>
-      <w:r>
-        <w:rPr>
-          <w:rFonts w:eastAsia="TimesNewRomanPSMT" w:cs="Times New Roman"/>
-          <w:bCs/>
-          <w:sz w:val="24"/>
-          <w:szCs w:val="24"/>
-        </w:rPr>
-        <w:t xml:space="preserve"> эффективно распараллеливается за счёт параллелизма задач, потому что мы заранее не знаем, сколько будет рекурсивных вызовов, поэтому балансировать загрузку потоков получается</w:t>
+        <w:t>Алгоритм быстрой сортировки наиболее эффективно распараллеливается за счёт параллелизма задач, потому что мы заранее не знаем, сколько будет рекурсивных вызовов, поэтому балансировать загрузку потоков получается</w:t>
       </w:r>
       <w:r>
         <w:rPr>

--- a/lab5/пвт, отчет.docx
+++ b/lab5/пвт, отчет.docx
@@ -54,7 +54,25 @@
           <w:sz w:val="24"/>
           <w:szCs w:val="24"/>
         </w:rPr>
-        <w:t>(СибГУТИ)</w:t>
+        <w:t>(</w:t>
+      </w:r>
+      <w:proofErr w:type="spellStart"/>
+      <w:r>
+        <w:rPr>
+          <w:rFonts w:cs="Times New Roman"/>
+          <w:sz w:val="24"/>
+          <w:szCs w:val="24"/>
+        </w:rPr>
+        <w:t>СибГУТИ</w:t>
+      </w:r>
+      <w:proofErr w:type="spellEnd"/>
+      <w:r>
+        <w:rPr>
+          <w:rFonts w:cs="Times New Roman"/>
+          <w:sz w:val="24"/>
+          <w:szCs w:val="24"/>
+        </w:rPr>
+        <w:t>)</w:t>
       </w:r>
     </w:p>
     <w:p>
@@ -958,15 +976,30 @@
         <w:t>Новосибирск 2023</w:t>
       </w:r>
     </w:p>
+    <w:p>
+      <w:pPr>
+        <w:jc w:val="center"/>
+        <w:rPr>
+          <w:rFonts w:eastAsia="TimesNewRomanPSMT"/>
+          <w:b/>
+          <w:color w:val="181A17"/>
+          <w:sz w:val="24"/>
+          <w:szCs w:val="24"/>
+        </w:rPr>
+      </w:pPr>
+      <w:r>
+        <w:rPr>
+          <w:rFonts w:eastAsia="Times New Roman" w:cs="Times New Roman"/>
+          <w:b/>
+          <w:sz w:val="24"/>
+          <w:szCs w:val="24"/>
+        </w:rPr>
+        <w:br w:type="page"/>
+      </w:r>
+    </w:p>
     <w:sdt>
       <w:sdtPr>
-        <w:rPr>
-          <w:rFonts w:ascii="Times New Roman" w:eastAsiaTheme="minorEastAsia" w:hAnsi="Times New Roman" w:cstheme="minorBidi"/>
-          <w:color w:val="auto"/>
-          <w:sz w:val="28"/>
-          <w:szCs w:val="22"/>
-        </w:rPr>
-        <w:id w:val="53594349"/>
+        <w:id w:val="-1428804439"/>
         <w:docPartObj>
           <w:docPartGallery w:val="Table of Contents"/>
           <w:docPartUnique/>
@@ -974,32 +1007,21 @@
       </w:sdtPr>
       <w:sdtEndPr>
         <w:rPr>
+          <w:rFonts w:ascii="Times New Roman" w:eastAsiaTheme="minorEastAsia" w:hAnsi="Times New Roman" w:cstheme="minorBidi"/>
           <w:b/>
           <w:bCs/>
+          <w:color w:val="auto"/>
+          <w:sz w:val="28"/>
+          <w:szCs w:val="22"/>
         </w:rPr>
       </w:sdtEndPr>
       <w:sdtContent>
         <w:p>
           <w:pPr>
-            <w:pStyle w:val="12"/>
-            <w:jc w:val="center"/>
-            <w:rPr>
-              <w:rFonts w:ascii="Times New Roman" w:hAnsi="Times New Roman" w:cs="Times New Roman"/>
-              <w:b/>
-              <w:color w:val="auto"/>
-              <w:sz w:val="28"/>
-              <w:szCs w:val="28"/>
-            </w:rPr>
+            <w:pStyle w:val="ad"/>
           </w:pPr>
           <w:r>
-            <w:rPr>
-              <w:rFonts w:ascii="Times New Roman" w:hAnsi="Times New Roman" w:cs="Times New Roman"/>
-              <w:b/>
-              <w:color w:val="auto"/>
-              <w:sz w:val="28"/>
-              <w:szCs w:val="28"/>
-            </w:rPr>
-            <w:t>ОГЛАВЛЕНИЕ</w:t>
+            <w:t>Оглавление</w:t>
           </w:r>
         </w:p>
         <w:p>
@@ -1008,53 +1030,73 @@
             <w:rPr>
               <w:rFonts w:asciiTheme="minorHAnsi" w:eastAsiaTheme="minorEastAsia" w:hAnsiTheme="minorHAnsi" w:cstheme="minorBidi"/>
               <w:b w:val="0"/>
+              <w:noProof/>
               <w:sz w:val="22"/>
             </w:rPr>
           </w:pPr>
           <w:r>
-            <w:rPr>
-              <w:bCs/>
-              <w:szCs w:val="28"/>
-            </w:rPr>
             <w:fldChar w:fldCharType="begin"/>
           </w:r>
           <w:r>
-            <w:rPr>
-              <w:bCs/>
-              <w:szCs w:val="28"/>
-            </w:rPr>
             <w:instrText xml:space="preserve"> TOC \o "1-3" \h \z \u </w:instrText>
           </w:r>
           <w:r>
-            <w:rPr>
-              <w:bCs/>
-              <w:szCs w:val="28"/>
-            </w:rPr>
             <w:fldChar w:fldCharType="separate"/>
           </w:r>
-          <w:hyperlink w:anchor="_Toc167032266" w:history="1">
+          <w:hyperlink w:anchor="_Toc167066679" w:history="1">
             <w:r>
               <w:rPr>
                 <w:rStyle w:val="a3"/>
+                <w:noProof/>
               </w:rPr>
               <w:t>ЗАДАНИЕ</w:t>
             </w:r>
             <w:r>
+              <w:rPr>
+                <w:noProof/>
+                <w:webHidden/>
+              </w:rPr>
               <w:tab/>
             </w:r>
             <w:r>
+              <w:rPr>
+                <w:noProof/>
+                <w:webHidden/>
+              </w:rPr>
               <w:fldChar w:fldCharType="begin"/>
             </w:r>
             <w:r>
-              <w:instrText xml:space="preserve"> PAGEREF _Toc167032266 \h </w:instrText>
-            </w:r>
-            <w:r>
+              <w:rPr>
+                <w:noProof/>
+                <w:webHidden/>
+              </w:rPr>
+              <w:instrText xml:space="preserve"> PAGEREF _Toc167066679 \h </w:instrText>
+            </w:r>
+            <w:r>
+              <w:rPr>
+                <w:noProof/>
+                <w:webHidden/>
+              </w:rPr>
+            </w:r>
+            <w:r>
+              <w:rPr>
+                <w:noProof/>
+                <w:webHidden/>
+              </w:rPr>
               <w:fldChar w:fldCharType="separate"/>
             </w:r>
             <w:r>
-              <w:t>3</w:t>
-            </w:r>
-            <w:r>
+              <w:rPr>
+                <w:noProof/>
+                <w:webHidden/>
+              </w:rPr>
+              <w:t>2</w:t>
+            </w:r>
+            <w:r>
+              <w:rPr>
+                <w:noProof/>
+                <w:webHidden/>
+              </w:rPr>
               <w:fldChar w:fldCharType="end"/>
             </w:r>
           </w:hyperlink>
@@ -1065,32 +1107,64 @@
             <w:rPr>
               <w:rFonts w:asciiTheme="minorHAnsi" w:eastAsiaTheme="minorEastAsia" w:hAnsiTheme="minorHAnsi" w:cstheme="minorBidi"/>
               <w:b w:val="0"/>
+              <w:noProof/>
               <w:sz w:val="22"/>
             </w:rPr>
           </w:pPr>
-          <w:hyperlink w:anchor="_Toc167032267" w:history="1">
+          <w:hyperlink w:anchor="_Toc167066680" w:history="1">
             <w:r>
               <w:rPr>
                 <w:rStyle w:val="a3"/>
+                <w:noProof/>
               </w:rPr>
               <w:t>ГРАФИК УСКОРЕНИЯ</w:t>
             </w:r>
             <w:r>
+              <w:rPr>
+                <w:noProof/>
+                <w:webHidden/>
+              </w:rPr>
               <w:tab/>
             </w:r>
             <w:r>
+              <w:rPr>
+                <w:noProof/>
+                <w:webHidden/>
+              </w:rPr>
               <w:fldChar w:fldCharType="begin"/>
             </w:r>
             <w:r>
-              <w:instrText xml:space="preserve"> PAGEREF _Toc167032267 \h </w:instrText>
-            </w:r>
-            <w:r>
+              <w:rPr>
+                <w:noProof/>
+                <w:webHidden/>
+              </w:rPr>
+              <w:instrText xml:space="preserve"> PAGEREF _Toc167066680 \h </w:instrText>
+            </w:r>
+            <w:r>
+              <w:rPr>
+                <w:noProof/>
+                <w:webHidden/>
+              </w:rPr>
+            </w:r>
+            <w:r>
+              <w:rPr>
+                <w:noProof/>
+                <w:webHidden/>
+              </w:rPr>
               <w:fldChar w:fldCharType="separate"/>
             </w:r>
             <w:r>
-              <w:t>4</w:t>
-            </w:r>
-            <w:r>
+              <w:rPr>
+                <w:noProof/>
+                <w:webHidden/>
+              </w:rPr>
+              <w:t>3</w:t>
+            </w:r>
+            <w:r>
+              <w:rPr>
+                <w:noProof/>
+                <w:webHidden/>
+              </w:rPr>
               <w:fldChar w:fldCharType="end"/>
             </w:r>
           </w:hyperlink>
@@ -1101,32 +1175,136 @@
             <w:rPr>
               <w:rFonts w:asciiTheme="minorHAnsi" w:eastAsiaTheme="minorEastAsia" w:hAnsiTheme="minorHAnsi" w:cstheme="minorBidi"/>
               <w:b w:val="0"/>
+              <w:noProof/>
               <w:sz w:val="22"/>
             </w:rPr>
           </w:pPr>
-          <w:hyperlink w:anchor="_Toc167032269" w:history="1">
+          <w:hyperlink w:anchor="_Toc167066682" w:history="1">
             <w:r>
               <w:rPr>
                 <w:rStyle w:val="a3"/>
-              </w:rPr>
-              <w:t>ПРИЛОЖЕНИЕ</w:t>
-            </w:r>
-            <w:r>
+                <w:noProof/>
+              </w:rPr>
+              <w:t>Описание функций</w:t>
+            </w:r>
+            <w:r>
+              <w:rPr>
+                <w:noProof/>
+                <w:webHidden/>
+              </w:rPr>
               <w:tab/>
             </w:r>
             <w:r>
+              <w:rPr>
+                <w:noProof/>
+                <w:webHidden/>
+              </w:rPr>
               <w:fldChar w:fldCharType="begin"/>
             </w:r>
             <w:r>
-              <w:instrText xml:space="preserve"> PAGEREF _Toc167032269 \h </w:instrText>
-            </w:r>
-            <w:r>
+              <w:rPr>
+                <w:noProof/>
+                <w:webHidden/>
+              </w:rPr>
+              <w:instrText xml:space="preserve"> PAGEREF _Toc167066682 \h </w:instrText>
+            </w:r>
+            <w:r>
+              <w:rPr>
+                <w:noProof/>
+                <w:webHidden/>
+              </w:rPr>
+            </w:r>
+            <w:r>
+              <w:rPr>
+                <w:noProof/>
+                <w:webHidden/>
+              </w:rPr>
               <w:fldChar w:fldCharType="separate"/>
             </w:r>
             <w:r>
-              <w:t>6</w:t>
-            </w:r>
-            <w:r>
+              <w:rPr>
+                <w:noProof/>
+                <w:webHidden/>
+              </w:rPr>
+              <w:t>4</w:t>
+            </w:r>
+            <w:r>
+              <w:rPr>
+                <w:noProof/>
+                <w:webHidden/>
+              </w:rPr>
+              <w:fldChar w:fldCharType="end"/>
+            </w:r>
+          </w:hyperlink>
+        </w:p>
+        <w:p>
+          <w:pPr>
+            <w:pStyle w:val="21"/>
+            <w:tabs>
+              <w:tab w:val="right" w:leader="dot" w:pos="9344"/>
+            </w:tabs>
+            <w:rPr>
+              <w:rFonts w:asciiTheme="minorHAnsi" w:hAnsiTheme="minorHAnsi"/>
+              <w:noProof/>
+              <w:sz w:val="22"/>
+            </w:rPr>
+          </w:pPr>
+          <w:hyperlink w:anchor="_Toc167066683" w:history="1">
+            <w:r>
+              <w:rPr>
+                <w:rStyle w:val="a3"/>
+                <w:rFonts w:eastAsia="TimesNewRomanPSMT" w:cs="Times New Roman"/>
+                <w:b/>
+                <w:noProof/>
+              </w:rPr>
+              <w:t>Параллельная программа</w:t>
+            </w:r>
+            <w:r>
+              <w:rPr>
+                <w:noProof/>
+                <w:webHidden/>
+              </w:rPr>
+              <w:tab/>
+            </w:r>
+            <w:r>
+              <w:rPr>
+                <w:noProof/>
+                <w:webHidden/>
+              </w:rPr>
+              <w:fldChar w:fldCharType="begin"/>
+            </w:r>
+            <w:r>
+              <w:rPr>
+                <w:noProof/>
+                <w:webHidden/>
+              </w:rPr>
+              <w:instrText xml:space="preserve"> PAGEREF _Toc167066683 \h </w:instrText>
+            </w:r>
+            <w:r>
+              <w:rPr>
+                <w:noProof/>
+                <w:webHidden/>
+              </w:rPr>
+            </w:r>
+            <w:r>
+              <w:rPr>
+                <w:noProof/>
+                <w:webHidden/>
+              </w:rPr>
+              <w:fldChar w:fldCharType="separate"/>
+            </w:r>
+            <w:r>
+              <w:rPr>
+                <w:noProof/>
+                <w:webHidden/>
+              </w:rPr>
+              <w:t>5</w:t>
+            </w:r>
+            <w:r>
+              <w:rPr>
+                <w:noProof/>
+                <w:webHidden/>
+              </w:rPr>
               <w:fldChar w:fldCharType="end"/>
             </w:r>
           </w:hyperlink>
@@ -1134,9 +1312,8 @@
         <w:p>
           <w:r>
             <w:rPr>
-              <w:rFonts w:cs="Times New Roman"/>
+              <w:b/>
               <w:bCs/>
-              <w:szCs w:val="28"/>
             </w:rPr>
             <w:fldChar w:fldCharType="end"/>
           </w:r>
@@ -1145,21 +1322,18 @@
     </w:sdt>
     <w:p>
       <w:pPr>
-        <w:jc w:val="center"/>
-        <w:rPr>
-          <w:rFonts w:eastAsia="TimesNewRomanPSMT"/>
+        <w:rPr>
+          <w:rFonts w:eastAsia="TimesNewRomanPSMT" w:cs="Times New Roman"/>
           <w:b/>
-          <w:color w:val="181A17"/>
-          <w:sz w:val="24"/>
-          <w:szCs w:val="24"/>
-        </w:rPr>
-      </w:pPr>
-      <w:r>
-        <w:rPr>
-          <w:rFonts w:eastAsia="Times New Roman" w:cs="Times New Roman"/>
+          <w:szCs w:val="28"/>
+        </w:rPr>
+      </w:pPr>
+      <w:bookmarkStart w:id="0" w:name="_Toc167066679"/>
+      <w:r>
+        <w:rPr>
+          <w:rFonts w:eastAsia="TimesNewRomanPSMT" w:cs="Times New Roman"/>
           <w:b/>
-          <w:sz w:val="24"/>
-          <w:szCs w:val="24"/>
+          <w:szCs w:val="28"/>
         </w:rPr>
         <w:br w:type="page"/>
       </w:r>
@@ -1176,7 +1350,6 @@
           <w:szCs w:val="28"/>
         </w:rPr>
       </w:pPr>
-      <w:bookmarkStart w:id="0" w:name="_Toc167032266"/>
       <w:r>
         <w:rPr>
           <w:rFonts w:ascii="Times New Roman" w:eastAsia="TimesNewRomanPSMT" w:hAnsi="Times New Roman" w:cs="Times New Roman"/>
@@ -1185,7 +1358,6 @@
           <w:sz w:val="28"/>
           <w:szCs w:val="28"/>
         </w:rPr>
-        <w:lastRenderedPageBreak/>
         <w:t>ЗАДАНИЕ</w:t>
       </w:r>
       <w:bookmarkEnd w:id="0"/>
@@ -1233,8 +1405,45 @@
           <w:sz w:val="24"/>
           <w:szCs w:val="24"/>
         </w:rPr>
-        <w:t>#pragma omp task</w:t>
-      </w:r>
+        <w:t xml:space="preserve">#pragma </w:t>
+      </w:r>
+      <w:proofErr w:type="spellStart"/>
+      <w:r>
+        <w:rPr>
+          <w:rFonts w:eastAsia="TimesNewRomanPSMT"/>
+          <w:b/>
+          <w:bCs/>
+          <w:color w:val="181A17"/>
+          <w:sz w:val="24"/>
+          <w:szCs w:val="24"/>
+        </w:rPr>
+        <w:t>omp</w:t>
+      </w:r>
+      <w:proofErr w:type="spellEnd"/>
+      <w:r>
+        <w:rPr>
+          <w:rFonts w:eastAsia="TimesNewRomanPSMT"/>
+          <w:b/>
+          <w:bCs/>
+          <w:color w:val="181A17"/>
+          <w:sz w:val="24"/>
+          <w:szCs w:val="24"/>
+        </w:rPr>
+        <w:t xml:space="preserve"> </w:t>
+      </w:r>
+      <w:proofErr w:type="spellStart"/>
+      <w:r>
+        <w:rPr>
+          <w:rFonts w:eastAsia="TimesNewRomanPSMT"/>
+          <w:b/>
+          <w:bCs/>
+          <w:color w:val="181A17"/>
+          <w:sz w:val="24"/>
+          <w:szCs w:val="24"/>
+        </w:rPr>
+        <w:t>task</w:t>
+      </w:r>
+      <w:proofErr w:type="spellEnd"/>
       <w:r>
         <w:rPr>
           <w:rFonts w:eastAsia="TimesNewRomanPSMT"/>
@@ -1264,6 +1473,7 @@
         </w:rPr>
         <w:t>алгоритм быстрой сортировки (</w:t>
       </w:r>
+      <w:proofErr w:type="spellStart"/>
       <w:r>
         <w:rPr>
           <w:rFonts w:eastAsia="TimesNewRomanPSMT"/>
@@ -1274,6 +1484,7 @@
         </w:rPr>
         <w:t>QuickSort</w:t>
       </w:r>
+      <w:proofErr w:type="spellEnd"/>
       <w:r>
         <w:rPr>
           <w:rFonts w:eastAsia="TimesNewRomanPSMT"/>
@@ -1294,6 +1505,7 @@
           <w:szCs w:val="24"/>
         </w:rPr>
       </w:pPr>
+      <w:proofErr w:type="spellStart"/>
       <w:r>
         <w:rPr>
           <w:rFonts w:eastAsia="TimesNewRomanPSMT"/>
@@ -1301,38 +1513,40 @@
           <w:sz w:val="24"/>
           <w:szCs w:val="24"/>
         </w:rPr>
-        <w:t xml:space="preserve">подмассива (функция </w:t>
-      </w:r>
+        <w:t>подмассива</w:t>
+      </w:r>
+      <w:proofErr w:type="spellEnd"/>
       <w:r>
         <w:rPr>
           <w:rFonts w:eastAsia="TimesNewRomanPSMT"/>
           <w:color w:val="181A17"/>
           <w:sz w:val="24"/>
           <w:szCs w:val="24"/>
-          <w:u w:val="single"/>
-        </w:rPr>
-        <w:t>partition</w:t>
-      </w:r>
+        </w:rPr>
+        <w:t xml:space="preserve"> (функция </w:t>
+      </w:r>
+      <w:proofErr w:type="spellStart"/>
       <w:r>
         <w:rPr>
           <w:rFonts w:eastAsia="TimesNewRomanPSMT"/>
           <w:color w:val="181A17"/>
           <w:sz w:val="24"/>
           <w:szCs w:val="24"/>
-        </w:rPr>
-        <w:t>, см. слайды к лекции). При достижении подмассивами</w:t>
-      </w:r>
-    </w:p>
-    <w:p>
-      <w:pPr>
-        <w:spacing w:after="200" w:line="276" w:lineRule="auto"/>
+          <w:u w:val="single"/>
+        </w:rPr>
+        <w:t>partition</w:t>
+      </w:r>
+      <w:proofErr w:type="spellEnd"/>
+      <w:r>
         <w:rPr>
           <w:rFonts w:eastAsia="TimesNewRomanPSMT"/>
           <w:color w:val="181A17"/>
           <w:sz w:val="24"/>
           <w:szCs w:val="24"/>
         </w:rPr>
-      </w:pPr>
+        <w:t xml:space="preserve">, см. слайды к лекции). При достижении </w:t>
+      </w:r>
+      <w:proofErr w:type="spellStart"/>
       <w:r>
         <w:rPr>
           <w:rFonts w:eastAsia="TimesNewRomanPSMT"/>
@@ -1340,18 +1554,20 @@
           <w:sz w:val="24"/>
           <w:szCs w:val="24"/>
         </w:rPr>
-        <w:t xml:space="preserve">размеров </w:t>
-      </w:r>
-      <w:r>
+        <w:t>подмассивами</w:t>
+      </w:r>
+      <w:proofErr w:type="spellEnd"/>
+    </w:p>
+    <w:p>
+      <w:pPr>
+        <w:spacing w:after="200" w:line="276" w:lineRule="auto"/>
         <w:rPr>
           <w:rFonts w:eastAsia="TimesNewRomanPSMT"/>
           <w:color w:val="181A17"/>
           <w:sz w:val="24"/>
           <w:szCs w:val="24"/>
-          <w:u w:val="single"/>
-        </w:rPr>
-        <w:t>THREASHOLD</w:t>
-      </w:r>
+        </w:rPr>
+      </w:pPr>
       <w:r>
         <w:rPr>
           <w:rFonts w:eastAsia="TimesNewRomanPSMT"/>
@@ -1359,19 +1575,18 @@
           <w:sz w:val="24"/>
           <w:szCs w:val="24"/>
         </w:rPr>
-        <w:t xml:space="preserve"> = 1000 элементов переключаться на последовательную версию</w:t>
-      </w:r>
-    </w:p>
-    <w:p>
-      <w:pPr>
-        <w:spacing w:after="200" w:line="276" w:lineRule="auto"/>
+        <w:t xml:space="preserve">размеров </w:t>
+      </w:r>
+      <w:r>
         <w:rPr>
           <w:rFonts w:eastAsia="TimesNewRomanPSMT"/>
           <w:color w:val="181A17"/>
           <w:sz w:val="24"/>
           <w:szCs w:val="24"/>
-        </w:rPr>
-      </w:pPr>
+          <w:u w:val="single"/>
+        </w:rPr>
+        <w:t>THREASHOLD</w:t>
+      </w:r>
       <w:r>
         <w:rPr>
           <w:rFonts w:eastAsia="TimesNewRomanPSMT"/>
@@ -1379,7 +1594,7 @@
           <w:sz w:val="24"/>
           <w:szCs w:val="24"/>
         </w:rPr>
-        <w:t>алгоритма.</w:t>
+        <w:t xml:space="preserve"> = 1000 элементов переключаться на последовательную версию</w:t>
       </w:r>
     </w:p>
     <w:p>
@@ -1399,7 +1614,7 @@
           <w:sz w:val="24"/>
           <w:szCs w:val="24"/>
         </w:rPr>
-        <w:t>Выполнить анализ масштабируемости алгоритма для различного числа сортируемых</w:t>
+        <w:t>алгоритма.</w:t>
       </w:r>
     </w:p>
     <w:p>
@@ -1419,9 +1634,12 @@
           <w:sz w:val="24"/>
           <w:szCs w:val="24"/>
         </w:rPr>
-        <w:t xml:space="preserve">элементов и порогового значения </w:t>
-      </w:r>
-      <w:r>
+        <w:t>Выполнить анализ масштабируемости алгоритма для различного числа сортируемых</w:t>
+      </w:r>
+    </w:p>
+    <w:p>
+      <w:pPr>
+        <w:spacing w:after="200" w:line="276" w:lineRule="auto"/>
         <w:rPr>
           <w:rFonts w:eastAsia="TimesNewRomanPSMT"/>
           <w:color w:val="181A17"/>
@@ -1429,8 +1647,7 @@
           <w:szCs w:val="24"/>
           <w:u w:val="single"/>
         </w:rPr>
-        <w:t>THRESHOLD</w:t>
-      </w:r>
+      </w:pPr>
       <w:r>
         <w:rPr>
           <w:rFonts w:eastAsia="TimesNewRomanPSMT"/>
@@ -1438,15 +1655,33 @@
           <w:sz w:val="24"/>
           <w:szCs w:val="24"/>
         </w:rPr>
-        <w:br w:type="page"/>
-      </w:r>
-    </w:p>
-    <w:p>
-      <w:pPr>
-        <w:autoSpaceDE w:val="0"/>
-        <w:autoSpaceDN w:val="0"/>
-        <w:adjustRightInd w:val="0"/>
-        <w:jc w:val="center"/>
+        <w:t xml:space="preserve">элементов и порогового значения </w:t>
+      </w:r>
+      <w:r>
+        <w:rPr>
+          <w:rFonts w:eastAsia="TimesNewRomanPSMT"/>
+          <w:color w:val="181A17"/>
+          <w:sz w:val="24"/>
+          <w:szCs w:val="24"/>
+          <w:u w:val="single"/>
+        </w:rPr>
+        <w:t>THRESHOL</w:t>
+      </w:r>
+    </w:p>
+    <w:p>
+      <w:pPr>
+        <w:spacing w:after="200" w:line="276" w:lineRule="auto"/>
+        <w:rPr>
+          <w:rFonts w:eastAsia="TimesNewRomanPSMT"/>
+          <w:color w:val="181A17"/>
+          <w:sz w:val="24"/>
+          <w:szCs w:val="24"/>
+          <w:u w:val="single"/>
+        </w:rPr>
+      </w:pPr>
+    </w:p>
+    <w:p>
+      <w:pPr>
         <w:rPr>
           <w:rStyle w:val="10"/>
           <w:rFonts w:ascii="Times New Roman" w:hAnsi="Times New Roman" w:cs="Times New Roman"/>
@@ -1456,7 +1691,7 @@
           <w:szCs w:val="28"/>
         </w:rPr>
       </w:pPr>
-      <w:bookmarkStart w:id="1" w:name="_Toc167032267"/>
+      <w:bookmarkStart w:id="1" w:name="_Toc167066680"/>
       <w:r>
         <w:rPr>
           <w:rStyle w:val="10"/>
@@ -1466,17 +1701,20 @@
           <w:sz w:val="28"/>
           <w:szCs w:val="28"/>
         </w:rPr>
-        <w:lastRenderedPageBreak/>
-        <w:t>ГРАФИК УСКОРЕНИЯ</w:t>
-      </w:r>
-      <w:bookmarkEnd w:id="1"/>
-    </w:p>
-    <w:p>
-      <w:pPr>
-        <w:autoSpaceDE w:val="0"/>
-        <w:autoSpaceDN w:val="0"/>
-        <w:adjustRightInd w:val="0"/>
-        <w:jc w:val="center"/>
+        <w:br w:type="page"/>
+      </w:r>
+    </w:p>
+    <w:p>
+      <w:pPr>
+        <w:rPr>
+          <w:rStyle w:val="10"/>
+          <w:rFonts w:ascii="Times New Roman" w:eastAsia="TimesNewRomanPSMT" w:hAnsi="Times New Roman" w:cstheme="minorBidi"/>
+          <w:color w:val="181A17"/>
+          <w:sz w:val="24"/>
+          <w:szCs w:val="24"/>
+        </w:rPr>
+      </w:pPr>
+      <w:r>
         <w:rPr>
           <w:rStyle w:val="10"/>
           <w:rFonts w:ascii="Times New Roman" w:hAnsi="Times New Roman" w:cs="Times New Roman"/>
@@ -1485,14 +1723,12 @@
           <w:sz w:val="28"/>
           <w:szCs w:val="28"/>
         </w:rPr>
-      </w:pPr>
-    </w:p>
-    <w:p>
-      <w:pPr>
-        <w:autoSpaceDE w:val="0"/>
-        <w:autoSpaceDN w:val="0"/>
-        <w:adjustRightInd w:val="0"/>
-        <w:jc w:val="center"/>
+        <w:t>ГРАФИК УСКОРЕНИЯ</w:t>
+      </w:r>
+      <w:bookmarkEnd w:id="1"/>
+    </w:p>
+    <w:p>
+      <w:pPr>
         <w:rPr>
           <w:rStyle w:val="10"/>
           <w:rFonts w:ascii="Times New Roman" w:hAnsi="Times New Roman" w:cs="Times New Roman"/>
@@ -1502,13 +1738,9 @@
           <w:szCs w:val="28"/>
         </w:rPr>
       </w:pPr>
-    </w:p>
-    <w:p>
-      <w:pPr>
-        <w:autoSpaceDE w:val="0"/>
-        <w:autoSpaceDN w:val="0"/>
-        <w:adjustRightInd w:val="0"/>
-        <w:jc w:val="center"/>
+      <w:bookmarkStart w:id="2" w:name="_Toc167066609"/>
+      <w:bookmarkStart w:id="3" w:name="_Toc167066681"/>
+      <w:r>
         <w:rPr>
           <w:rStyle w:val="10"/>
           <w:rFonts w:ascii="Times New Roman" w:hAnsi="Times New Roman" w:cs="Times New Roman"/>
@@ -1517,22 +1749,11 @@
           <w:sz w:val="28"/>
           <w:szCs w:val="28"/>
         </w:rPr>
-      </w:pPr>
-      <w:r>
-        <w:rPr>
-          <w:rStyle w:val="10"/>
-          <w:rFonts w:ascii="Times New Roman" w:hAnsi="Times New Roman" w:cs="Times New Roman"/>
-          <w:b/>
-          <w:noProof/>
-          <w:color w:val="auto"/>
-          <w:sz w:val="28"/>
-          <w:szCs w:val="28"/>
-        </w:rPr>
         <w:drawing>
-          <wp:inline distT="0" distB="0" distL="0" distR="0" wp14:anchorId="13FBF342" wp14:editId="43AFDA7B">
-            <wp:extent cx="4561840" cy="3190875"/>
-            <wp:effectExtent l="0" t="0" r="0" b="0"/>
-            <wp:docPr id="33" name="Рисунок 33"/>
+          <wp:inline distT="0" distB="0" distL="0" distR="0" wp14:anchorId="17F53288" wp14:editId="50752B4A">
+            <wp:extent cx="5939790" cy="4154170"/>
+            <wp:effectExtent l="0" t="0" r="3810" b="0"/>
+            <wp:docPr id="19" name="Рисунок 19"/>
             <wp:cNvGraphicFramePr>
               <a:graphicFrameLocks xmlns:a="http://schemas.openxmlformats.org/drawingml/2006/main" noChangeAspect="1"/>
             </wp:cNvGraphicFramePr>
@@ -1540,13 +1761,70 @@
               <a:graphicData uri="http://schemas.openxmlformats.org/drawingml/2006/picture">
                 <pic:pic xmlns:pic="http://schemas.openxmlformats.org/drawingml/2006/picture">
                   <pic:nvPicPr>
-                    <pic:cNvPr id="33" name="Рисунок 33"/>
+                    <pic:cNvPr id="1" name=""/>
+                    <pic:cNvPicPr/>
+                  </pic:nvPicPr>
+                  <pic:blipFill>
+                    <a:blip r:embed="rId7"/>
+                    <a:stretch>
+                      <a:fillRect/>
+                    </a:stretch>
+                  </pic:blipFill>
+                  <pic:spPr>
+                    <a:xfrm>
+                      <a:off x="0" y="0"/>
+                      <a:ext cx="5939790" cy="4154170"/>
+                    </a:xfrm>
+                    <a:prstGeom prst="rect">
+                      <a:avLst/>
+                    </a:prstGeom>
+                  </pic:spPr>
+                </pic:pic>
+              </a:graphicData>
+            </a:graphic>
+          </wp:inline>
+        </w:drawing>
+      </w:r>
+      <w:bookmarkEnd w:id="2"/>
+      <w:bookmarkEnd w:id="3"/>
+    </w:p>
+    <w:p>
+      <w:pPr>
+        <w:autoSpaceDE w:val="0"/>
+        <w:autoSpaceDN w:val="0"/>
+        <w:adjustRightInd w:val="0"/>
+        <w:rPr>
+          <w:rStyle w:val="10"/>
+          <w:rFonts w:ascii="Times New Roman" w:hAnsi="Times New Roman" w:cs="Times New Roman"/>
+          <w:b/>
+          <w:color w:val="auto"/>
+          <w:sz w:val="28"/>
+          <w:szCs w:val="28"/>
+        </w:rPr>
+      </w:pPr>
+      <w:r>
+        <w:rPr>
+          <w:noProof/>
+        </w:rPr>
+        <w:drawing>
+          <wp:inline distT="0" distB="0" distL="0" distR="0" wp14:anchorId="6F10F3A2" wp14:editId="14319F70">
+            <wp:extent cx="5334000" cy="1628775"/>
+            <wp:effectExtent l="0" t="0" r="0" b="9525"/>
+            <wp:docPr id="3" name="Рисунок 3"/>
+            <wp:cNvGraphicFramePr>
+              <a:graphicFrameLocks xmlns:a="http://schemas.openxmlformats.org/drawingml/2006/main" noChangeAspect="1"/>
+            </wp:cNvGraphicFramePr>
+            <a:graphic xmlns:a="http://schemas.openxmlformats.org/drawingml/2006/main">
+              <a:graphicData uri="http://schemas.openxmlformats.org/drawingml/2006/picture">
+                <pic:pic xmlns:pic="http://schemas.openxmlformats.org/drawingml/2006/picture">
+                  <pic:nvPicPr>
+                    <pic:cNvPr id="0" name="Picture 6"/>
                     <pic:cNvPicPr>
                       <a:picLocks noChangeAspect="1" noChangeArrowheads="1"/>
                     </pic:cNvPicPr>
                   </pic:nvPicPr>
                   <pic:blipFill>
-                    <a:blip r:embed="rId7" cstate="print">
+                    <a:blip r:embed="rId8">
                       <a:extLst>
                         <a:ext uri="{28A0092B-C50C-407E-A947-70E740481C1C}">
                           <a14:useLocalDpi xmlns:a14="http://schemas.microsoft.com/office/drawing/2010/main" val="0"/>
@@ -1558,15 +1836,18 @@
                       <a:fillRect/>
                     </a:stretch>
                   </pic:blipFill>
-                  <pic:spPr>
+                  <pic:spPr bwMode="auto">
                     <a:xfrm>
                       <a:off x="0" y="0"/>
-                      <a:ext cx="4572473" cy="3198021"/>
+                      <a:ext cx="5334000" cy="1628775"/>
                     </a:xfrm>
                     <a:prstGeom prst="rect">
                       <a:avLst/>
                     </a:prstGeom>
                     <a:noFill/>
+                    <a:ln>
+                      <a:noFill/>
+                    </a:ln>
                   </pic:spPr>
                 </pic:pic>
               </a:graphicData>
@@ -1577,22 +1858,6 @@
     </w:p>
     <w:p>
       <w:pPr>
-        <w:autoSpaceDE w:val="0"/>
-        <w:autoSpaceDN w:val="0"/>
-        <w:adjustRightInd w:val="0"/>
-        <w:jc w:val="center"/>
-        <w:rPr>
-          <w:rStyle w:val="10"/>
-          <w:rFonts w:ascii="Times New Roman" w:hAnsi="Times New Roman" w:cs="Times New Roman"/>
-          <w:b/>
-          <w:color w:val="auto"/>
-          <w:sz w:val="28"/>
-          <w:szCs w:val="28"/>
-        </w:rPr>
-      </w:pPr>
-    </w:p>
-    <w:p>
-      <w:pPr>
         <w:spacing w:after="200" w:line="276" w:lineRule="auto"/>
         <w:rPr>
           <w:rStyle w:val="10"/>
@@ -1603,6 +1868,59 @@
       </w:pPr>
       <w:r>
         <w:rPr>
+          <w:noProof/>
+        </w:rPr>
+        <w:drawing>
+          <wp:inline distT="0" distB="0" distL="0" distR="0" wp14:anchorId="4940A153" wp14:editId="1FC4BB40">
+            <wp:extent cx="5334000" cy="1628775"/>
+            <wp:effectExtent l="0" t="0" r="0" b="9525"/>
+            <wp:docPr id="5" name="Рисунок 5"/>
+            <wp:cNvGraphicFramePr>
+              <a:graphicFrameLocks xmlns:a="http://schemas.openxmlformats.org/drawingml/2006/main" noChangeAspect="1"/>
+            </wp:cNvGraphicFramePr>
+            <a:graphic xmlns:a="http://schemas.openxmlformats.org/drawingml/2006/main">
+              <a:graphicData uri="http://schemas.openxmlformats.org/drawingml/2006/picture">
+                <pic:pic xmlns:pic="http://schemas.openxmlformats.org/drawingml/2006/picture">
+                  <pic:nvPicPr>
+                    <pic:cNvPr id="0" name="Picture 10"/>
+                    <pic:cNvPicPr>
+                      <a:picLocks noChangeAspect="1" noChangeArrowheads="1"/>
+                    </pic:cNvPicPr>
+                  </pic:nvPicPr>
+                  <pic:blipFill>
+                    <a:blip r:embed="rId9">
+                      <a:extLst>
+                        <a:ext uri="{28A0092B-C50C-407E-A947-70E740481C1C}">
+                          <a14:useLocalDpi xmlns:a14="http://schemas.microsoft.com/office/drawing/2010/main" val="0"/>
+                        </a:ext>
+                      </a:extLst>
+                    </a:blip>
+                    <a:srcRect/>
+                    <a:stretch>
+                      <a:fillRect/>
+                    </a:stretch>
+                  </pic:blipFill>
+                  <pic:spPr bwMode="auto">
+                    <a:xfrm>
+                      <a:off x="0" y="0"/>
+                      <a:ext cx="5334000" cy="1628775"/>
+                    </a:xfrm>
+                    <a:prstGeom prst="rect">
+                      <a:avLst/>
+                    </a:prstGeom>
+                    <a:noFill/>
+                    <a:ln>
+                      <a:noFill/>
+                    </a:ln>
+                  </pic:spPr>
+                </pic:pic>
+              </a:graphicData>
+            </a:graphic>
+          </wp:inline>
+        </w:drawing>
+      </w:r>
+      <w:r>
+        <w:rPr>
           <w:rStyle w:val="10"/>
           <w:rFonts w:ascii="Calibri Light" w:hAnsi="Calibri Light" w:cs="Calibri Light"/>
           <w:b/>
@@ -1613,14 +1931,14 @@
     </w:p>
     <w:p>
       <w:pPr>
-        <w:spacing w:after="200" w:line="276" w:lineRule="auto"/>
-        <w:jc w:val="center"/>
+        <w:pStyle w:val="1"/>
         <w:rPr>
           <w:rFonts w:eastAsia="TimesNewRomanPSMT" w:cs="Times New Roman"/>
           <w:b/>
           <w:szCs w:val="28"/>
         </w:rPr>
       </w:pPr>
+      <w:bookmarkStart w:id="4" w:name="_Toc167066682"/>
       <w:r>
         <w:rPr>
           <w:rFonts w:eastAsia="TimesNewRomanPSMT" w:cs="Times New Roman"/>
@@ -1628,8 +1946,25 @@
           <w:szCs w:val="28"/>
         </w:rPr>
         <w:lastRenderedPageBreak/>
-        <w:t>Описание функцпй</w:t>
-      </w:r>
+        <w:t>Описание функц</w:t>
+      </w:r>
+      <w:r>
+        <w:rPr>
+          <w:rFonts w:eastAsia="TimesNewRomanPSMT" w:cs="Times New Roman"/>
+          <w:b/>
+          <w:szCs w:val="28"/>
+        </w:rPr>
+        <w:t>и</w:t>
+      </w:r>
+      <w:r>
+        <w:rPr>
+          <w:rFonts w:eastAsia="TimesNewRomanPSMT" w:cs="Times New Roman"/>
+          <w:b/>
+          <w:szCs w:val="28"/>
+        </w:rPr>
+        <w:t>й</w:t>
+      </w:r>
+      <w:bookmarkEnd w:id="4"/>
     </w:p>
     <w:p>
       <w:pPr>
@@ -1665,7 +2000,7 @@
                     </pic:cNvPicPr>
                   </pic:nvPicPr>
                   <pic:blipFill>
-                    <a:blip r:embed="rId8"/>
+                    <a:blip r:embed="rId10"/>
                     <a:stretch>
                       <a:fillRect/>
                     </a:stretch>
@@ -1705,6 +2040,7 @@
         </w:rPr>
         <w:t xml:space="preserve">Функция </w:t>
       </w:r>
+      <w:proofErr w:type="spellStart"/>
       <w:r>
         <w:rPr>
           <w:rFonts w:eastAsia="TimesNewRomanPSMT" w:cs="Times New Roman"/>
@@ -1715,14 +2051,35 @@
         </w:rPr>
         <w:t>partion</w:t>
       </w:r>
-      <w:r>
-        <w:rPr>
-          <w:rFonts w:eastAsia="TimesNewRomanPSMT" w:cs="Times New Roman"/>
-          <w:bCs/>
-          <w:sz w:val="24"/>
-          <w:szCs w:val="24"/>
-        </w:rPr>
-        <w:t xml:space="preserve"> делит массив на две части, относительно опорного элемента и сортирует 2 подмассива.</w:t>
+      <w:proofErr w:type="spellEnd"/>
+      <w:r>
+        <w:rPr>
+          <w:rFonts w:eastAsia="TimesNewRomanPSMT" w:cs="Times New Roman"/>
+          <w:bCs/>
+          <w:sz w:val="24"/>
+          <w:szCs w:val="24"/>
+        </w:rPr>
+        <w:t xml:space="preserve"> делит массив на две части, относительно опорного элемента и сортирует 2 </w:t>
+      </w:r>
+      <w:proofErr w:type="spellStart"/>
+      <w:r>
+        <w:rPr>
+          <w:rFonts w:eastAsia="TimesNewRomanPSMT" w:cs="Times New Roman"/>
+          <w:bCs/>
+          <w:sz w:val="24"/>
+          <w:szCs w:val="24"/>
+        </w:rPr>
+        <w:t>подмассива</w:t>
+      </w:r>
+      <w:proofErr w:type="spellEnd"/>
+      <w:r>
+        <w:rPr>
+          <w:rFonts w:eastAsia="TimesNewRomanPSMT" w:cs="Times New Roman"/>
+          <w:bCs/>
+          <w:sz w:val="24"/>
+          <w:szCs w:val="24"/>
+        </w:rPr>
+        <w:t>.</w:t>
       </w:r>
     </w:p>
     <w:p>
@@ -1761,7 +2118,7 @@
                     </pic:cNvPicPr>
                   </pic:nvPicPr>
                   <pic:blipFill>
-                    <a:blip r:embed="rId9"/>
+                    <a:blip r:embed="rId11"/>
                     <a:stretch>
                       <a:fillRect/>
                     </a:stretch>
@@ -1800,8 +2157,19 @@
           <w:sz w:val="24"/>
           <w:szCs w:val="24"/>
         </w:rPr>
-        <w:t>Рекурсивная сортировка подмассивов</w:t>
-      </w:r>
+        <w:t xml:space="preserve">Рекурсивная сортировка </w:t>
+      </w:r>
+      <w:proofErr w:type="spellStart"/>
+      <w:r>
+        <w:rPr>
+          <w:rFonts w:eastAsia="TimesNewRomanPSMT" w:cs="Times New Roman"/>
+          <w:bCs/>
+          <w:sz w:val="24"/>
+          <w:szCs w:val="24"/>
+        </w:rPr>
+        <w:t>подмассивов</w:t>
+      </w:r>
+      <w:proofErr w:type="spellEnd"/>
       <w:r>
         <w:rPr>
           <w:rFonts w:eastAsia="TimesNewRomanPSMT" w:cs="Times New Roman"/>
@@ -1835,7 +2203,7 @@
     </w:p>
     <w:p>
       <w:pPr>
-        <w:spacing w:after="200" w:line="276" w:lineRule="auto"/>
+        <w:pStyle w:val="2"/>
         <w:rPr>
           <w:rFonts w:eastAsia="TimesNewRomanPSMT" w:cs="Times New Roman"/>
           <w:b/>
@@ -1843,6 +2211,7 @@
           <w:u w:val="single"/>
         </w:rPr>
       </w:pPr>
+      <w:bookmarkStart w:id="5" w:name="_Toc167066683"/>
       <w:r>
         <w:rPr>
           <w:rFonts w:eastAsia="TimesNewRomanPSMT" w:cs="Times New Roman"/>
@@ -1853,6 +2222,7 @@
         <w:lastRenderedPageBreak/>
         <w:t>Параллельная программа</w:t>
       </w:r>
+      <w:bookmarkEnd w:id="5"/>
     </w:p>
     <w:p>
       <w:pPr>
@@ -1890,7 +2260,7 @@
                     </pic:cNvPicPr>
                   </pic:nvPicPr>
                   <pic:blipFill>
-                    <a:blip r:embed="rId10"/>
+                    <a:blip r:embed="rId12"/>
                     <a:stretch>
                       <a:fillRect/>
                     </a:stretch>
@@ -1928,7 +2298,27 @@
           <w:sz w:val="24"/>
           <w:szCs w:val="24"/>
         </w:rPr>
-        <w:t>Проверяется условие, что ни подмассивы, ни весь массив не превышают граничное значение (</w:t>
+        <w:t xml:space="preserve">Проверяется условие, что ни </w:t>
+      </w:r>
+      <w:proofErr w:type="spellStart"/>
+      <w:r>
+        <w:rPr>
+          <w:rFonts w:eastAsia="TimesNewRomanPSMT" w:cs="Times New Roman"/>
+          <w:bCs/>
+          <w:sz w:val="24"/>
+          <w:szCs w:val="24"/>
+        </w:rPr>
+        <w:t>подмассивы</w:t>
+      </w:r>
+      <w:proofErr w:type="spellEnd"/>
+      <w:r>
+        <w:rPr>
+          <w:rFonts w:eastAsia="TimesNewRomanPSMT" w:cs="Times New Roman"/>
+          <w:bCs/>
+          <w:sz w:val="24"/>
+          <w:szCs w:val="24"/>
+        </w:rPr>
+        <w:t>, ни весь массив не превышают граничное значение (</w:t>
       </w:r>
       <w:r>
         <w:rPr>
@@ -1986,6 +2376,7 @@
         </w:rPr>
         <w:t xml:space="preserve"> </w:t>
       </w:r>
+      <w:proofErr w:type="spellStart"/>
       <w:r>
         <w:rPr>
           <w:rFonts w:eastAsia="TimesNewRomanPSMT" w:cs="Times New Roman"/>
@@ -1996,6 +2387,7 @@
         </w:rPr>
         <w:t>omp</w:t>
       </w:r>
+      <w:proofErr w:type="spellEnd"/>
       <w:r>
         <w:rPr>
           <w:rFonts w:eastAsia="TimesNewRomanPSMT" w:cs="Times New Roman"/>
@@ -2050,7 +2442,27 @@
           <w:sz w:val="24"/>
           <w:szCs w:val="24"/>
         </w:rPr>
-        <w:t xml:space="preserve">создаём неявную задачу сортировки левого подмассива, которая </w:t>
+        <w:t xml:space="preserve">создаём неявную задачу сортировки левого </w:t>
+      </w:r>
+      <w:proofErr w:type="spellStart"/>
+      <w:r>
+        <w:rPr>
+          <w:rFonts w:eastAsia="TimesNewRomanPSMT" w:cs="Times New Roman"/>
+          <w:bCs/>
+          <w:sz w:val="24"/>
+          <w:szCs w:val="24"/>
+        </w:rPr>
+        <w:t>подмассива</w:t>
+      </w:r>
+      <w:proofErr w:type="spellEnd"/>
+      <w:r>
+        <w:rPr>
+          <w:rFonts w:eastAsia="TimesNewRomanPSMT" w:cs="Times New Roman"/>
+          <w:bCs/>
+          <w:sz w:val="24"/>
+          <w:szCs w:val="24"/>
+        </w:rPr>
+        <w:t xml:space="preserve">, которая </w:t>
       </w:r>
       <w:r>
         <w:rPr>
@@ -2062,14 +2474,25 @@
         </w:rPr>
         <w:t>push</w:t>
       </w:r>
-      <w:r>
-        <w:rPr>
-          <w:rFonts w:eastAsia="TimesNewRomanPSMT" w:cs="Times New Roman"/>
-          <w:bCs/>
-          <w:sz w:val="24"/>
-          <w:szCs w:val="24"/>
-        </w:rPr>
-        <w:t xml:space="preserve">ится в дек наименее загруженного потока (потому что </w:t>
+      <w:proofErr w:type="spellStart"/>
+      <w:r>
+        <w:rPr>
+          <w:rFonts w:eastAsia="TimesNewRomanPSMT" w:cs="Times New Roman"/>
+          <w:bCs/>
+          <w:sz w:val="24"/>
+          <w:szCs w:val="24"/>
+        </w:rPr>
+        <w:t>ится</w:t>
+      </w:r>
+      <w:proofErr w:type="spellEnd"/>
+      <w:r>
+        <w:rPr>
+          <w:rFonts w:eastAsia="TimesNewRomanPSMT" w:cs="Times New Roman"/>
+          <w:bCs/>
+          <w:sz w:val="24"/>
+          <w:szCs w:val="24"/>
+        </w:rPr>
+        <w:t xml:space="preserve"> в дек наименее загруженного потока (потому что </w:t>
       </w:r>
       <w:r>
         <w:rPr>
@@ -2097,7 +2520,27 @@
           <w:sz w:val="24"/>
           <w:szCs w:val="24"/>
         </w:rPr>
-        <w:t xml:space="preserve">отвязывает задачу от главного потока), правый подмассив сортируется </w:t>
+        <w:t xml:space="preserve">отвязывает задачу от главного потока), правый </w:t>
+      </w:r>
+      <w:proofErr w:type="spellStart"/>
+      <w:r>
+        <w:rPr>
+          <w:rFonts w:eastAsia="TimesNewRomanPSMT" w:cs="Times New Roman"/>
+          <w:bCs/>
+          <w:sz w:val="24"/>
+          <w:szCs w:val="24"/>
+        </w:rPr>
+        <w:t>подмассив</w:t>
+      </w:r>
+      <w:proofErr w:type="spellEnd"/>
+      <w:r>
+        <w:rPr>
+          <w:rFonts w:eastAsia="TimesNewRomanPSMT" w:cs="Times New Roman"/>
+          <w:bCs/>
+          <w:sz w:val="24"/>
+          <w:szCs w:val="24"/>
+        </w:rPr>
+        <w:t xml:space="preserve"> сортируется </w:t>
       </w:r>
       <w:r>
         <w:rPr>
@@ -2142,7 +2585,27 @@
           <w:sz w:val="24"/>
           <w:szCs w:val="24"/>
         </w:rPr>
-        <w:t>, он выполняет сортировку правого подмассива.</w:t>
+        <w:t xml:space="preserve">, он выполняет сортировку правого </w:t>
+      </w:r>
+      <w:proofErr w:type="spellStart"/>
+      <w:r>
+        <w:rPr>
+          <w:rFonts w:eastAsia="TimesNewRomanPSMT" w:cs="Times New Roman"/>
+          <w:bCs/>
+          <w:sz w:val="24"/>
+          <w:szCs w:val="24"/>
+        </w:rPr>
+        <w:t>подмассива</w:t>
+      </w:r>
+      <w:proofErr w:type="spellEnd"/>
+      <w:r>
+        <w:rPr>
+          <w:rFonts w:eastAsia="TimesNewRomanPSMT" w:cs="Times New Roman"/>
+          <w:bCs/>
+          <w:sz w:val="24"/>
+          <w:szCs w:val="24"/>
+        </w:rPr>
+        <w:t>.</w:t>
       </w:r>
     </w:p>
     <w:p>
@@ -2211,44 +2674,8 @@
         <w:t>.</w:t>
       </w:r>
     </w:p>
-    <w:p>
-      <w:pPr>
-        <w:spacing w:after="200" w:line="276" w:lineRule="auto"/>
-        <w:rPr>
-          <w:rFonts w:eastAsia="TimesNewRomanPSMT" w:cs="Times New Roman"/>
-          <w:b/>
-          <w:szCs w:val="28"/>
-          <w:u w:val="single"/>
-        </w:rPr>
-      </w:pPr>
-    </w:p>
-    <w:p>
-      <w:pPr>
-        <w:pStyle w:val="1"/>
-        <w:jc w:val="center"/>
-        <w:rPr>
-          <w:rFonts w:ascii="Times New Roman" w:eastAsia="TimesNewRomanPSMT" w:hAnsi="Times New Roman" w:cs="Times New Roman"/>
-          <w:b/>
-          <w:color w:val="auto"/>
-          <w:sz w:val="28"/>
-          <w:szCs w:val="28"/>
-        </w:rPr>
-      </w:pPr>
-      <w:bookmarkStart w:id="2" w:name="_Toc167032269"/>
-      <w:r>
-        <w:rPr>
-          <w:rFonts w:ascii="Times New Roman" w:eastAsia="TimesNewRomanPSMT" w:hAnsi="Times New Roman" w:cs="Times New Roman"/>
-          <w:b/>
-          <w:color w:val="auto"/>
-          <w:sz w:val="28"/>
-          <w:szCs w:val="28"/>
-        </w:rPr>
-        <w:t>ПРИЛОЖЕНИЕ</w:t>
-      </w:r>
-      <w:bookmarkEnd w:id="2"/>
-    </w:p>
     <w:sectPr>
-      <w:footerReference w:type="default" r:id="rId11"/>
+      <w:footerReference w:type="default" r:id="rId13"/>
       <w:pgSz w:w="11906" w:h="16838"/>
       <w:pgMar w:top="1134" w:right="851" w:bottom="1134" w:left="1701" w:header="709" w:footer="709" w:gutter="0"/>
       <w:cols w:space="708"/>
@@ -2783,6 +3210,29 @@
       <w:szCs w:val="32"/>
     </w:rPr>
   </w:style>
+  <w:style w:type="paragraph" w:styleId="2">
+    <w:name w:val="heading 2"/>
+    <w:basedOn w:val="a"/>
+    <w:next w:val="a"/>
+    <w:link w:val="20"/>
+    <w:uiPriority w:val="9"/>
+    <w:semiHidden/>
+    <w:unhideWhenUsed/>
+    <w:qFormat/>
+    <w:rsid w:val="005C6DAC"/>
+    <w:pPr>
+      <w:keepNext/>
+      <w:keepLines/>
+      <w:spacing w:before="40"/>
+      <w:outlineLvl w:val="1"/>
+    </w:pPr>
+    <w:rPr>
+      <w:rFonts w:asciiTheme="majorHAnsi" w:eastAsiaTheme="majorEastAsia" w:hAnsiTheme="majorHAnsi" w:cstheme="majorBidi"/>
+      <w:color w:val="365F91" w:themeColor="accent1" w:themeShade="BF"/>
+      <w:sz w:val="26"/>
+      <w:szCs w:val="26"/>
+    </w:rPr>
+  </w:style>
   <w:style w:type="character" w:default="1" w:styleId="a0">
     <w:name w:val="Default Paragraph Font"/>
     <w:uiPriority w:val="1"/>
@@ -3148,6 +3598,109 @@
       <w:szCs w:val="20"/>
     </w:rPr>
   </w:style>
+  <w:style w:type="paragraph" w:styleId="ad">
+    <w:name w:val="TOC Heading"/>
+    <w:basedOn w:val="1"/>
+    <w:next w:val="a"/>
+    <w:uiPriority w:val="39"/>
+    <w:unhideWhenUsed/>
+    <w:qFormat/>
+    <w:rsid w:val="005C6DAC"/>
+    <w:pPr>
+      <w:spacing w:line="259" w:lineRule="auto"/>
+      <w:outlineLvl w:val="9"/>
+    </w:pPr>
+  </w:style>
+  <w:style w:type="character" w:styleId="ae">
+    <w:name w:val="annotation reference"/>
+    <w:basedOn w:val="a0"/>
+    <w:uiPriority w:val="99"/>
+    <w:semiHidden/>
+    <w:unhideWhenUsed/>
+    <w:rsid w:val="005C6DAC"/>
+    <w:rPr>
+      <w:sz w:val="16"/>
+      <w:szCs w:val="16"/>
+    </w:rPr>
+  </w:style>
+  <w:style w:type="paragraph" w:styleId="af">
+    <w:name w:val="annotation text"/>
+    <w:basedOn w:val="a"/>
+    <w:link w:val="af0"/>
+    <w:uiPriority w:val="99"/>
+    <w:semiHidden/>
+    <w:unhideWhenUsed/>
+    <w:rsid w:val="005C6DAC"/>
+    <w:rPr>
+      <w:sz w:val="20"/>
+      <w:szCs w:val="20"/>
+    </w:rPr>
+  </w:style>
+  <w:style w:type="character" w:customStyle="1" w:styleId="af0">
+    <w:name w:val="Текст примечания Знак"/>
+    <w:basedOn w:val="a0"/>
+    <w:link w:val="af"/>
+    <w:uiPriority w:val="99"/>
+    <w:semiHidden/>
+    <w:rsid w:val="005C6DAC"/>
+    <w:rPr>
+      <w:rFonts w:eastAsiaTheme="minorEastAsia" w:cstheme="minorBidi"/>
+    </w:rPr>
+  </w:style>
+  <w:style w:type="paragraph" w:styleId="af1">
+    <w:name w:val="annotation subject"/>
+    <w:basedOn w:val="af"/>
+    <w:next w:val="af"/>
+    <w:link w:val="af2"/>
+    <w:uiPriority w:val="99"/>
+    <w:semiHidden/>
+    <w:unhideWhenUsed/>
+    <w:rsid w:val="005C6DAC"/>
+    <w:rPr>
+      <w:b/>
+      <w:bCs/>
+    </w:rPr>
+  </w:style>
+  <w:style w:type="character" w:customStyle="1" w:styleId="af2">
+    <w:name w:val="Тема примечания Знак"/>
+    <w:basedOn w:val="af0"/>
+    <w:link w:val="af1"/>
+    <w:uiPriority w:val="99"/>
+    <w:semiHidden/>
+    <w:rsid w:val="005C6DAC"/>
+    <w:rPr>
+      <w:rFonts w:eastAsiaTheme="minorEastAsia" w:cstheme="minorBidi"/>
+      <w:b/>
+      <w:bCs/>
+    </w:rPr>
+  </w:style>
+  <w:style w:type="character" w:customStyle="1" w:styleId="20">
+    <w:name w:val="Заголовок 2 Знак"/>
+    <w:basedOn w:val="a0"/>
+    <w:link w:val="2"/>
+    <w:uiPriority w:val="9"/>
+    <w:semiHidden/>
+    <w:rsid w:val="005C6DAC"/>
+    <w:rPr>
+      <w:rFonts w:asciiTheme="majorHAnsi" w:eastAsiaTheme="majorEastAsia" w:hAnsiTheme="majorHAnsi" w:cstheme="majorBidi"/>
+      <w:color w:val="365F91" w:themeColor="accent1" w:themeShade="BF"/>
+      <w:sz w:val="26"/>
+      <w:szCs w:val="26"/>
+    </w:rPr>
+  </w:style>
+  <w:style w:type="paragraph" w:styleId="21">
+    <w:name w:val="toc 2"/>
+    <w:basedOn w:val="a"/>
+    <w:next w:val="a"/>
+    <w:autoRedefine/>
+    <w:uiPriority w:val="39"/>
+    <w:unhideWhenUsed/>
+    <w:rsid w:val="005C6DAC"/>
+    <w:pPr>
+      <w:spacing w:after="100"/>
+      <w:ind w:left="280"/>
+    </w:pPr>
+  </w:style>
 </w:styles>
 </file>
 
